--- a/Results/Docx_tables/TDA_table.docx
+++ b/Results/Docx_tables/TDA_table.docx
@@ -307,7 +307,7 @@
           </w:tcPr>
           <w:p>
             <w:r>
-              <w:t>59 (4.1) %</w:t>
+              <w:t>67 (3.3) %</w:t>
             </w:r>
           </w:p>
         </w:tc>
@@ -359,7 +359,7 @@
           </w:tcPr>
           <w:p>
             <w:r>
-              <w:t>60 (4.7) %</w:t>
+              <w:t>60 (3.6) %</w:t>
             </w:r>
           </w:p>
         </w:tc>
